--- a/Slucajevi upotrebe/ISZ - A2.docx
+++ b/Slucajevi upotrebe/ISZ - A2.docx
@@ -136,7 +136,7 @@
               <w:t xml:space="preserve">Administrator unosi </w:t>
             </w:r>
             <w:r>
-              <w:t>osnovne atribute kampa.</w:t>
+              <w:t>osnovne atribute kampa</w:t>
             </w:r>
           </w:p>
         </w:tc>
@@ -225,20 +225,26 @@
               <w:jc w:val="left"/>
               <w:cnfStyle w:val="000000000000" w:firstRow="0" w:lastRow="0" w:firstColumn="0" w:lastColumn="0" w:oddVBand="0" w:evenVBand="0" w:oddHBand="0" w:evenHBand="0" w:firstRowFirstColumn="0" w:firstRowLastColumn="0" w:lastRowFirstColumn="0" w:lastRowLastColumn="0"/>
               <w:rPr>
+                <w:rFonts w:ascii="Times New Roman" w:hAnsi="Times New Roman" w:cs="Times New Roman"/>
+                <w:sz w:val="22"/>
                 <w:lang w:val="de-DE"/>
               </w:rPr>
             </w:pPr>
             <w:r>
               <w:rPr>
+                <w:rFonts w:ascii="Times New Roman" w:hAnsi="Times New Roman" w:cs="Times New Roman"/>
+                <w:sz w:val="22"/>
                 <w:lang w:val="de-DE"/>
               </w:rPr>
-              <w:t>Administrator je prijavljen na svoj nalog</w:t>
+              <w:t xml:space="preserve">Administrator prijavljen </w:t>
             </w:r>
             <w:r>
               <w:rPr>
+                <w:rFonts w:ascii="Times New Roman" w:hAnsi="Times New Roman" w:cs="Times New Roman"/>
+                <w:sz w:val="22"/>
                 <w:lang w:val="de-DE"/>
               </w:rPr>
-              <w:t>.</w:t>
+              <w:t>na sistem</w:t>
             </w:r>
           </w:p>
         </w:tc>
@@ -308,7 +314,7 @@
                       <w:b/>
                       <w:bCs/>
                     </w:rPr>
-                    <w:t>Korisnik</w:t>
+                    <w:t>Administrator</w:t>
                   </w:r>
                 </w:p>
               </w:tc>
@@ -333,6 +339,58 @@
                       <w:bCs/>
                     </w:rPr>
                     <w:t>Sistem</w:t>
+                  </w:r>
+                </w:p>
+              </w:tc>
+            </w:tr>
+            <w:tr>
+              <w:trPr>
+                <w:trHeight w:val="376"/>
+              </w:trPr>
+              <w:tc>
+                <w:tcPr>
+                  <w:tcW w:w="3396" w:type="dxa"/>
+                </w:tcPr>
+                <w:p>
+                  <w:pPr>
+                    <w:pStyle w:val="ListParagraph"/>
+                    <w:spacing w:after="0" w:line="240" w:lineRule="auto"/>
+                    <w:ind w:firstLine="0"/>
+                    <w:jc w:val="left"/>
+                    <w:rPr>
+                      <w:rFonts w:ascii="Times New Roman" w:hAnsi="Times New Roman" w:cs="Times New Roman"/>
+                      <w:sz w:val="22"/>
+                      <w:lang w:val="de-DE"/>
+                    </w:rPr>
+                  </w:pPr>
+                </w:p>
+              </w:tc>
+              <w:tc>
+                <w:tcPr>
+                  <w:tcW w:w="3397" w:type="dxa"/>
+                </w:tcPr>
+                <w:p>
+                  <w:pPr>
+                    <w:pStyle w:val="ListParagraph"/>
+                    <w:numPr>
+                      <w:ilvl w:val="0"/>
+                      <w:numId w:val="22"/>
+                    </w:numPr>
+                    <w:spacing w:after="0" w:line="240" w:lineRule="auto"/>
+                    <w:jc w:val="left"/>
+                    <w:rPr>
+                      <w:rFonts w:ascii="Times New Roman" w:hAnsi="Times New Roman" w:cs="Times New Roman"/>
+                      <w:sz w:val="22"/>
+                      <w:lang w:val="de-DE"/>
+                    </w:rPr>
+                  </w:pPr>
+                  <w:r>
+                    <w:rPr>
+                      <w:rFonts w:ascii="Times New Roman" w:hAnsi="Times New Roman" w:cs="Times New Roman"/>
+                      <w:sz w:val="22"/>
+                      <w:lang w:val="de-DE"/>
+                    </w:rPr>
+                    <w:t>Prikaz MAIN forme</w:t>
                   </w:r>
                 </w:p>
               </w:tc>
@@ -353,6 +411,7 @@
                       <w:numId w:val="22"/>
                     </w:numPr>
                     <w:spacing w:after="0" w:line="240" w:lineRule="auto"/>
+                    <w:jc w:val="left"/>
                     <w:rPr>
                       <w:rFonts w:ascii="Times New Roman" w:hAnsi="Times New Roman" w:cs="Times New Roman"/>
                       <w:sz w:val="22"/>
@@ -378,6 +437,7 @@
                     <w:pStyle w:val="ListParagraph"/>
                     <w:spacing w:after="0" w:line="240" w:lineRule="auto"/>
                     <w:ind w:firstLine="0"/>
+                    <w:jc w:val="left"/>
                     <w:rPr>
                       <w:rFonts w:ascii="Times New Roman" w:hAnsi="Times New Roman" w:cs="Times New Roman"/>
                       <w:sz w:val="22"/>
@@ -417,6 +477,7 @@
                       <w:numId w:val="22"/>
                     </w:numPr>
                     <w:spacing w:after="0" w:line="240" w:lineRule="auto"/>
+                    <w:jc w:val="left"/>
                     <w:rPr>
                       <w:rFonts w:ascii="Times New Roman" w:hAnsi="Times New Roman" w:cs="Times New Roman"/>
                       <w:sz w:val="22"/>
@@ -450,6 +511,7 @@
                       <w:numId w:val="22"/>
                     </w:numPr>
                     <w:spacing w:after="0" w:line="240" w:lineRule="auto"/>
+                    <w:jc w:val="left"/>
                     <w:rPr>
                       <w:rFonts w:ascii="Times New Roman" w:hAnsi="Times New Roman" w:cs="Times New Roman"/>
                       <w:sz w:val="22"/>
@@ -461,6 +523,13 @@
                       <w:sz w:val="22"/>
                     </w:rPr>
                     <w:t>Pregled forme</w:t>
+                  </w:r>
+                  <w:r>
+                    <w:rPr>
+                      <w:rFonts w:ascii="Times New Roman" w:hAnsi="Times New Roman" w:cs="Times New Roman"/>
+                      <w:sz w:val="22"/>
+                    </w:rPr>
+                    <w:t xml:space="preserve"> [A1]</w:t>
                   </w:r>
                 </w:p>
               </w:tc>
@@ -473,6 +542,7 @@
                     <w:pStyle w:val="ListParagraph"/>
                     <w:spacing w:after="0" w:line="240" w:lineRule="auto"/>
                     <w:ind w:firstLine="0"/>
+                    <w:jc w:val="left"/>
                     <w:rPr>
                       <w:rFonts w:ascii="Times New Roman" w:hAnsi="Times New Roman" w:cs="Times New Roman"/>
                       <w:sz w:val="22"/>
@@ -497,6 +567,7 @@
                       <w:numId w:val="22"/>
                     </w:numPr>
                     <w:spacing w:after="0" w:line="240" w:lineRule="auto"/>
+                    <w:jc w:val="left"/>
                     <w:rPr>
                       <w:rFonts w:ascii="Times New Roman" w:hAnsi="Times New Roman" w:cs="Times New Roman"/>
                       <w:sz w:val="22"/>
@@ -520,6 +591,7 @@
                     <w:pStyle w:val="ListParagraph"/>
                     <w:spacing w:after="0" w:line="240" w:lineRule="auto"/>
                     <w:ind w:firstLine="0"/>
+                    <w:jc w:val="left"/>
                     <w:rPr>
                       <w:rFonts w:ascii="Times New Roman" w:hAnsi="Times New Roman" w:cs="Times New Roman"/>
                       <w:sz w:val="22"/>
@@ -544,6 +616,7 @@
                       <w:numId w:val="22"/>
                     </w:numPr>
                     <w:spacing w:after="0" w:line="240" w:lineRule="auto"/>
+                    <w:jc w:val="left"/>
                     <w:rPr>
                       <w:rFonts w:ascii="Times New Roman" w:hAnsi="Times New Roman" w:cs="Times New Roman"/>
                       <w:sz w:val="22"/>
@@ -567,6 +640,7 @@
                     <w:pStyle w:val="ListParagraph"/>
                     <w:spacing w:after="0" w:line="240" w:lineRule="auto"/>
                     <w:ind w:firstLine="0"/>
+                    <w:jc w:val="left"/>
                     <w:rPr>
                       <w:rFonts w:ascii="Times New Roman" w:hAnsi="Times New Roman" w:cs="Times New Roman"/>
                       <w:sz w:val="22"/>
@@ -591,6 +665,7 @@
                       <w:numId w:val="22"/>
                     </w:numPr>
                     <w:spacing w:after="0" w:line="240" w:lineRule="auto"/>
+                    <w:jc w:val="left"/>
                     <w:rPr>
                       <w:rFonts w:ascii="Times New Roman" w:hAnsi="Times New Roman" w:cs="Times New Roman"/>
                       <w:sz w:val="22"/>
@@ -614,6 +689,7 @@
                     <w:pStyle w:val="ListParagraph"/>
                     <w:spacing w:after="0" w:line="240" w:lineRule="auto"/>
                     <w:ind w:firstLine="0"/>
+                    <w:jc w:val="left"/>
                     <w:rPr>
                       <w:rFonts w:ascii="Times New Roman" w:hAnsi="Times New Roman" w:cs="Times New Roman"/>
                       <w:sz w:val="22"/>
@@ -638,6 +714,7 @@
                       <w:numId w:val="22"/>
                     </w:numPr>
                     <w:spacing w:after="0" w:line="240" w:lineRule="auto"/>
+                    <w:jc w:val="left"/>
                     <w:rPr>
                       <w:rFonts w:ascii="Times New Roman" w:hAnsi="Times New Roman" w:cs="Times New Roman"/>
                       <w:sz w:val="22"/>
@@ -668,6 +745,7 @@
                     <w:pStyle w:val="ListParagraph"/>
                     <w:spacing w:after="0" w:line="240" w:lineRule="auto"/>
                     <w:ind w:firstLine="0"/>
+                    <w:jc w:val="left"/>
                     <w:rPr>
                       <w:rFonts w:ascii="Times New Roman" w:hAnsi="Times New Roman" w:cs="Times New Roman"/>
                       <w:sz w:val="22"/>
@@ -689,6 +767,7 @@
                     <w:pStyle w:val="ListParagraph"/>
                     <w:spacing w:after="0" w:line="240" w:lineRule="auto"/>
                     <w:ind w:firstLine="0"/>
+                    <w:jc w:val="left"/>
                     <w:rPr>
                       <w:rFonts w:ascii="Times New Roman" w:hAnsi="Times New Roman" w:cs="Times New Roman"/>
                       <w:sz w:val="22"/>
@@ -708,6 +787,7 @@
                       <w:numId w:val="22"/>
                     </w:numPr>
                     <w:spacing w:after="0" w:line="240" w:lineRule="auto"/>
+                    <w:jc w:val="left"/>
                     <w:rPr>
                       <w:rFonts w:ascii="Times New Roman" w:hAnsi="Times New Roman" w:cs="Times New Roman"/>
                       <w:sz w:val="22"/>
@@ -718,7 +798,21 @@
                       <w:rFonts w:ascii="Times New Roman" w:hAnsi="Times New Roman" w:cs="Times New Roman"/>
                       <w:sz w:val="22"/>
                     </w:rPr>
-                    <w:t xml:space="preserve">Sistem provjerava da li je unesena georgafksa dužina i geografska širina validna </w:t>
+                    <w:t>Sistem provjerava da li je unesena georgaf</w:t>
+                  </w:r>
+                  <w:r>
+                    <w:rPr>
+                      <w:rFonts w:ascii="Times New Roman" w:hAnsi="Times New Roman" w:cs="Times New Roman"/>
+                      <w:sz w:val="22"/>
+                    </w:rPr>
+                    <w:t>sk</w:t>
+                  </w:r>
+                  <w:r>
+                    <w:rPr>
+                      <w:rFonts w:ascii="Times New Roman" w:hAnsi="Times New Roman" w:cs="Times New Roman"/>
+                      <w:sz w:val="22"/>
+                    </w:rPr>
+                    <w:t xml:space="preserve">a dužina i geografska širina validna </w:t>
                   </w:r>
                   <w:r>
                     <w:rPr>
@@ -741,7 +835,21 @@
                       <w:rFonts w:ascii="Times New Roman" w:hAnsi="Times New Roman" w:cs="Times New Roman"/>
                       <w:sz w:val="22"/>
                     </w:rPr>
-                    <w:t>[A1]</w:t>
+                    <w:t>[A</w:t>
+                  </w:r>
+                  <w:r>
+                    <w:rPr>
+                      <w:rFonts w:ascii="Times New Roman" w:hAnsi="Times New Roman" w:cs="Times New Roman"/>
+                      <w:sz w:val="22"/>
+                    </w:rPr>
+                    <w:t>2</w:t>
+                  </w:r>
+                  <w:r>
+                    <w:rPr>
+                      <w:rFonts w:ascii="Times New Roman" w:hAnsi="Times New Roman" w:cs="Times New Roman"/>
+                      <w:sz w:val="22"/>
+                    </w:rPr>
+                    <w:t>]</w:t>
                   </w:r>
                 </w:p>
               </w:tc>
@@ -759,6 +867,7 @@
                     <w:pStyle w:val="ListParagraph"/>
                     <w:spacing w:after="0" w:line="240" w:lineRule="auto"/>
                     <w:ind w:firstLine="0"/>
+                    <w:jc w:val="left"/>
                     <w:rPr>
                       <w:rFonts w:ascii="Times New Roman" w:hAnsi="Times New Roman" w:cs="Times New Roman"/>
                       <w:sz w:val="22"/>
@@ -778,6 +887,7 @@
                       <w:numId w:val="22"/>
                     </w:numPr>
                     <w:spacing w:after="0" w:line="240" w:lineRule="auto"/>
+                    <w:jc w:val="left"/>
                     <w:rPr>
                       <w:rFonts w:ascii="Times New Roman" w:hAnsi="Times New Roman" w:cs="Times New Roman"/>
                       <w:sz w:val="22"/>
@@ -796,7 +906,15 @@
                       <w:sz w:val="22"/>
                       <w:lang w:val="sr-Latn-RS"/>
                     </w:rPr>
-                    <w:t>štenja o validnoj kreaciji</w:t>
+                    <w:t>štenja o</w:t>
+                  </w:r>
+                  <w:r>
+                    <w:rPr>
+                      <w:rFonts w:ascii="Times New Roman" w:hAnsi="Times New Roman" w:cs="Times New Roman"/>
+                      <w:sz w:val="22"/>
+                      <w:lang w:val="sr-Latn-RS"/>
+                    </w:rPr>
+                    <w:t xml:space="preserve"> uspješnom kreiranju</w:t>
                   </w:r>
                 </w:p>
               </w:tc>
@@ -817,6 +935,7 @@
                       <w:numId w:val="22"/>
                     </w:numPr>
                     <w:spacing w:after="0" w:line="240" w:lineRule="auto"/>
+                    <w:jc w:val="left"/>
                     <w:rPr>
                       <w:rFonts w:ascii="Times New Roman" w:hAnsi="Times New Roman" w:cs="Times New Roman"/>
                       <w:sz w:val="22"/>
@@ -827,7 +946,22 @@
                       <w:rFonts w:ascii="Times New Roman" w:hAnsi="Times New Roman" w:cs="Times New Roman"/>
                       <w:sz w:val="22"/>
                     </w:rPr>
-                    <w:t>Pregled obavještenja o validnoj kreaciji</w:t>
+                    <w:t xml:space="preserve">Pregled obavještenja o </w:t>
+                  </w:r>
+                  <w:r>
+                    <w:rPr>
+                      <w:rFonts w:ascii="Times New Roman" w:hAnsi="Times New Roman" w:cs="Times New Roman"/>
+                      <w:sz w:val="22"/>
+                    </w:rPr>
+                    <w:t>uspje</w:t>
+                  </w:r>
+                  <w:r>
+                    <w:rPr>
+                      <w:rFonts w:ascii="Times New Roman" w:hAnsi="Times New Roman" w:cs="Times New Roman"/>
+                      <w:sz w:val="22"/>
+                      <w:lang w:val="sr-Latn-RS"/>
+                    </w:rPr>
+                    <w:t>šnom kreiranju</w:t>
                   </w:r>
                 </w:p>
               </w:tc>
@@ -840,6 +974,7 @@
                     <w:pStyle w:val="ListParagraph"/>
                     <w:spacing w:after="0" w:line="240" w:lineRule="auto"/>
                     <w:ind w:firstLine="0"/>
+                    <w:jc w:val="left"/>
                     <w:rPr>
                       <w:rFonts w:ascii="Times New Roman" w:hAnsi="Times New Roman" w:cs="Times New Roman"/>
                       <w:sz w:val="22"/>
@@ -900,9 +1035,17 @@
               <w:spacing w:after="0" w:line="240" w:lineRule="auto"/>
               <w:jc w:val="left"/>
               <w:cnfStyle w:val="000000000000" w:firstRow="0" w:lastRow="0" w:firstColumn="0" w:lastColumn="0" w:oddVBand="0" w:evenVBand="0" w:oddHBand="0" w:evenHBand="0" w:firstRowFirstColumn="0" w:firstRowLastColumn="0" w:lastRowFirstColumn="0" w:lastRowLastColumn="0"/>
+              <w:rPr>
+                <w:rFonts w:ascii="Times New Roman" w:hAnsi="Times New Roman" w:cs="Times New Roman"/>
+                <w:sz w:val="22"/>
+              </w:rPr>
             </w:pPr>
             <w:r>
-              <w:t>Uspješno kreiran entitet kamp.</w:t>
+              <w:rPr>
+                <w:rFonts w:ascii="Times New Roman" w:hAnsi="Times New Roman" w:cs="Times New Roman"/>
+                <w:sz w:val="22"/>
+              </w:rPr>
+              <w:t>Uspješno kreiran entitet kamp</w:t>
             </w:r>
           </w:p>
         </w:tc>
@@ -1044,15 +1187,81 @@
                     <w:ind w:left="360"/>
                     <w:rPr>
                       <w:rFonts w:cs="Times New Roman"/>
-                      <w:lang w:val="de-DE"/>
+                      <w:lang w:val="en-GB"/>
                     </w:rPr>
                   </w:pPr>
                   <w:r>
                     <w:rPr>
                       <w:rFonts w:cs="Times New Roman"/>
+                      <w:lang w:val="en-GB"/>
+                    </w:rPr>
+                    <w:t>Odabir opcije za povratak na MAIN formu, si</w:t>
+                  </w:r>
+                  <w:r>
+                    <w:rPr>
+                      <w:rFonts w:cs="Times New Roman"/>
+                      <w:lang w:val="en-GB"/>
+                    </w:rPr>
+                    <w:t>s</w:t>
+                  </w:r>
+                  <w:r>
+                    <w:rPr>
+                      <w:rFonts w:cs="Times New Roman"/>
+                      <w:lang w:val="en-GB"/>
+                    </w:rPr>
+                    <w:t>tem prikazuje MAIN formu</w:t>
+                  </w:r>
+                </w:p>
+              </w:tc>
+            </w:tr>
+            <w:tr>
+              <w:trPr>
+                <w:trHeight w:val="376"/>
+              </w:trPr>
+              <w:tc>
+                <w:tcPr>
+                  <w:tcW w:w="1130" w:type="dxa"/>
+                  <w:vAlign w:val="center"/>
+                </w:tcPr>
+                <w:p>
+                  <w:pPr>
+                    <w:ind w:left="360"/>
+                    <w:rPr>
+                      <w:rFonts w:cs="Times New Roman"/>
+                    </w:rPr>
+                  </w:pPr>
+                  <w:r>
+                    <w:rPr>
+                      <w:rFonts w:cs="Times New Roman"/>
+                    </w:rPr>
+                    <w:t>A</w:t>
+                  </w:r>
+                  <w:r>
+                    <w:rPr>
+                      <w:rFonts w:cs="Times New Roman"/>
+                    </w:rPr>
+                    <w:t>2</w:t>
+                  </w:r>
+                </w:p>
+              </w:tc>
+              <w:tc>
+                <w:tcPr>
+                  <w:tcW w:w="5662" w:type="dxa"/>
+                </w:tcPr>
+                <w:p>
+                  <w:pPr>
+                    <w:ind w:left="360"/>
+                    <w:rPr>
+                      <w:rFonts w:cs="Times New Roman"/>
                       <w:lang w:val="de-DE"/>
                     </w:rPr>
-                    <w:t>Traži se ponovni unos geografske lokacije kampa.</w:t>
+                  </w:pPr>
+                  <w:r>
+                    <w:rPr>
+                      <w:rFonts w:cs="Times New Roman"/>
+                      <w:lang w:val="de-DE"/>
+                    </w:rPr>
+                    <w:t>Traži se ponovni unos geografske lokacije kampa</w:t>
                   </w:r>
                 </w:p>
               </w:tc>
@@ -3307,7 +3516,7 @@
   <w:abstractNum w:abstractNumId="22" w15:restartNumberingAfterBreak="0">
     <w:nsid w:val="69C868B6"/>
     <w:multiLevelType w:val="hybridMultilevel"/>
-    <w:tmpl w:val="CFD013EA"/>
+    <w:tmpl w:val="52FAA4F4"/>
     <w:lvl w:ilvl="0" w:tplc="0409000F">
       <w:start w:val="1"/>
       <w:numFmt w:val="decimal"/>
